--- a/Guide_hackjam.docx
+++ b/Guide_hackjam.docx
@@ -477,6 +477,7 @@
         <w:shd w:val="clear" w:color="auto" w:fill="FFFFFF"/>
         <w:rPr>
           <w:rFonts w:ascii="Arial" w:hAnsi="Arial" w:cs="Arial"/>
+          <w:color w:val="FF0000"/>
           <w:lang w:val="en-US"/>
         </w:rPr>
       </w:pPr>
@@ -549,6 +550,35 @@
         </w:rPr>
         <w:t>in the index.html</w:t>
       </w:r>
+      <w:r>
+        <w:rPr>
+          <w:rFonts w:ascii="Arial" w:hAnsi="Arial" w:cs="Arial"/>
+          <w:lang w:val="en-US"/>
+        </w:rPr>
+        <w:t xml:space="preserve"> to </w:t>
+      </w:r>
+      <w:r>
+        <w:rPr>
+          <w:rFonts w:ascii="Arial" w:hAnsi="Arial" w:cs="Arial"/>
+          <w:lang w:val="en-US"/>
+        </w:rPr>
+        <w:sym w:font="Wingdings" w:char="F0E0"/>
+      </w:r>
+      <w:r>
+        <w:rPr>
+          <w:rFonts w:ascii="Arial" w:hAnsi="Arial" w:cs="Arial"/>
+          <w:lang w:val="en-US"/>
+        </w:rPr>
+        <w:t xml:space="preserve"> </w:t>
+      </w:r>
+      <w:r>
+        <w:rPr>
+          <w:rFonts w:ascii="Arial" w:hAnsi="Arial" w:cs="Arial"/>
+          <w:color w:val="FF0000"/>
+          <w:lang w:val="en-US"/>
+        </w:rPr>
+        <w:t>&lt;bookstore&gt;</w:t>
+      </w:r>
     </w:p>
     <w:p>
       <w:pPr>
@@ -925,44 +955,92 @@
         <w:t>app.component.ts</w:t>
       </w:r>
       <w:proofErr w:type="spellEnd"/>
-      <w:r>
-        <w:rPr>
-          <w:rFonts w:ascii="Arial" w:hAnsi="Arial" w:cs="Arial"/>
-          <w:lang w:val="en-US"/>
-        </w:rPr>
-        <w:t xml:space="preserve"> and </w:t>
+    </w:p>
+    <w:p>
+      <w:pPr>
+        <w:rPr>
+          <w:rFonts w:ascii="Arial" w:hAnsi="Arial" w:cs="Arial"/>
+          <w:lang w:val="en-US"/>
+        </w:rPr>
+      </w:pPr>
+    </w:p>
+    <w:p>
+      <w:pPr>
+        <w:rPr>
+          <w:rFonts w:ascii="Arial" w:hAnsi="Arial" w:cs="Arial"/>
+          <w:lang w:val="en-US"/>
+        </w:rPr>
+      </w:pPr>
+      <w:r>
+        <w:rPr>
+          <w:rFonts w:ascii="Arial" w:hAnsi="Arial" w:cs="Arial"/>
+          <w:lang w:val="en-US"/>
+        </w:rPr>
+        <w:t>HOW?</w:t>
+      </w:r>
+    </w:p>
+    <w:p>
+      <w:pPr>
+        <w:pStyle w:val="HTMLPreformatted"/>
+        <w:shd w:val="clear" w:color="auto" w:fill="FFFFFF"/>
+        <w:rPr>
+          <w:rFonts w:ascii="Arial" w:hAnsi="Arial" w:cs="Arial"/>
+          <w:lang w:val="en-US"/>
+        </w:rPr>
+      </w:pPr>
+      <w:r>
+        <w:rPr>
+          <w:rFonts w:ascii="Arial" w:hAnsi="Arial" w:cs="Arial"/>
+          <w:iCs/>
+          <w:color w:val="000000" w:themeColor="text1"/>
+          <w:lang w:val="en-US"/>
+        </w:rPr>
+        <w:t>U</w:t>
+      </w:r>
+      <w:r>
+        <w:rPr>
+          <w:rFonts w:ascii="Arial" w:hAnsi="Arial" w:cs="Arial"/>
+          <w:iCs/>
+          <w:color w:val="000000" w:themeColor="text1"/>
+          <w:lang w:val="en-US"/>
+        </w:rPr>
+        <w:t xml:space="preserve">se mocks data </w:t>
+      </w:r>
+      <w:r>
+        <w:rPr>
+          <w:rFonts w:ascii="Arial" w:hAnsi="Arial" w:cs="Arial"/>
+          <w:iCs/>
+          <w:color w:val="000000" w:themeColor="text1"/>
+          <w:lang w:val="en-US"/>
+        </w:rPr>
+        <w:t>in</w:t>
+      </w:r>
+      <w:r>
+        <w:rPr>
+          <w:rFonts w:ascii="Arial" w:hAnsi="Arial" w:cs="Arial"/>
+          <w:i/>
+          <w:iCs/>
+          <w:color w:val="000000" w:themeColor="text1"/>
+          <w:lang w:val="en-US"/>
+        </w:rPr>
+        <w:t xml:space="preserve"> </w:t>
       </w:r>
       <w:proofErr w:type="spellStart"/>
       <w:r>
         <w:rPr>
           <w:rFonts w:ascii="Arial" w:hAnsi="Arial" w:cs="Arial"/>
-          <w:lang w:val="en-US"/>
-        </w:rPr>
-        <w:t>categories.ts</w:t>
+          <w:b/>
+          <w:lang w:val="en-US"/>
+        </w:rPr>
+        <w:t>app.component.ts</w:t>
       </w:r>
       <w:proofErr w:type="spellEnd"/>
-    </w:p>
-    <w:p>
-      <w:pPr>
-        <w:rPr>
-          <w:rFonts w:ascii="Arial" w:hAnsi="Arial" w:cs="Arial"/>
-          <w:lang w:val="en-US"/>
-        </w:rPr>
-      </w:pPr>
-    </w:p>
-    <w:p>
-      <w:pPr>
-        <w:rPr>
-          <w:rFonts w:ascii="Arial" w:hAnsi="Arial" w:cs="Arial"/>
-          <w:lang w:val="en-US"/>
-        </w:rPr>
-      </w:pPr>
-      <w:r>
-        <w:rPr>
-          <w:rFonts w:ascii="Arial" w:hAnsi="Arial" w:cs="Arial"/>
-          <w:lang w:val="en-US"/>
-        </w:rPr>
-        <w:t>HOW?</w:t>
+      <w:r>
+        <w:rPr>
+          <w:rFonts w:ascii="Arial" w:hAnsi="Arial" w:cs="Arial"/>
+          <w:lang w:val="en-US"/>
+        </w:rPr>
+        <w:t>.</w:t>
       </w:r>
     </w:p>
     <w:p>
@@ -974,233 +1052,6 @@
           <w:i/>
           <w:iCs/>
           <w:color w:val="808080"/>
-          <w:lang w:val="en-US"/>
-        </w:rPr>
-      </w:pPr>
-      <w:r>
-        <w:rPr>
-          <w:rFonts w:ascii="Arial" w:hAnsi="Arial" w:cs="Arial"/>
-          <w:iCs/>
-          <w:color w:val="000000" w:themeColor="text1"/>
-          <w:lang w:val="en-US"/>
-        </w:rPr>
-        <w:t>U</w:t>
-      </w:r>
-      <w:r>
-        <w:rPr>
-          <w:rFonts w:ascii="Arial" w:hAnsi="Arial" w:cs="Arial"/>
-          <w:iCs/>
-          <w:color w:val="000000" w:themeColor="text1"/>
-          <w:lang w:val="en-US"/>
-        </w:rPr>
-        <w:t>se mocks data instead</w:t>
-      </w:r>
-      <w:r>
-        <w:rPr>
-          <w:rFonts w:ascii="Arial" w:hAnsi="Arial" w:cs="Arial"/>
-          <w:iCs/>
-          <w:color w:val="000000" w:themeColor="text1"/>
-          <w:lang w:val="en-US"/>
-        </w:rPr>
-        <w:t xml:space="preserve"> in</w:t>
-      </w:r>
-      <w:r>
-        <w:rPr>
-          <w:rFonts w:ascii="Arial" w:hAnsi="Arial" w:cs="Arial"/>
-          <w:i/>
-          <w:iCs/>
-          <w:color w:val="000000" w:themeColor="text1"/>
-          <w:lang w:val="en-US"/>
-        </w:rPr>
-        <w:t xml:space="preserve"> </w:t>
-      </w:r>
-      <w:proofErr w:type="spellStart"/>
-      <w:r>
-        <w:rPr>
-          <w:rFonts w:ascii="Arial" w:hAnsi="Arial" w:cs="Arial"/>
-          <w:b/>
-          <w:lang w:val="en-US"/>
-        </w:rPr>
-        <w:t>app.component.ts</w:t>
-      </w:r>
-      <w:proofErr w:type="spellEnd"/>
-      <w:r>
-        <w:rPr>
-          <w:rFonts w:ascii="Arial" w:hAnsi="Arial" w:cs="Arial"/>
-          <w:lang w:val="en-US"/>
-        </w:rPr>
-        <w:t>:</w:t>
-      </w:r>
-    </w:p>
-    <w:p>
-      <w:pPr>
-        <w:pStyle w:val="HTMLPreformatted"/>
-        <w:shd w:val="clear" w:color="auto" w:fill="FFFFFF"/>
-        <w:rPr>
-          <w:rFonts w:ascii="Arial" w:hAnsi="Arial" w:cs="Arial"/>
-          <w:color w:val="000000"/>
-          <w:lang w:val="en-US"/>
-        </w:rPr>
-      </w:pPr>
-    </w:p>
-    <w:p>
-      <w:pPr>
-        <w:rPr>
-          <w:rFonts w:ascii="Arial" w:hAnsi="Arial" w:cs="Arial"/>
-          <w:lang w:val="en-US"/>
-        </w:rPr>
-      </w:pPr>
-      <w:r>
-        <w:rPr>
-          <w:rFonts w:ascii="Arial" w:hAnsi="Arial" w:cs="Arial"/>
-          <w:lang w:val="en-US"/>
-        </w:rPr>
-        <w:t xml:space="preserve">Define in </w:t>
-      </w:r>
-      <w:proofErr w:type="spellStart"/>
-      <w:r>
-        <w:rPr>
-          <w:rFonts w:ascii="Arial" w:hAnsi="Arial" w:cs="Arial"/>
-          <w:lang w:val="en-US"/>
-        </w:rPr>
-        <w:t>categories.ts</w:t>
-      </w:r>
-      <w:proofErr w:type="spellEnd"/>
-      <w:r>
-        <w:rPr>
-          <w:rFonts w:ascii="Arial" w:hAnsi="Arial" w:cs="Arial"/>
-          <w:lang w:val="en-US"/>
-        </w:rPr>
-        <w:t xml:space="preserve"> your Category Type:</w:t>
-      </w:r>
-    </w:p>
-    <w:p>
-      <w:pPr>
-        <w:pStyle w:val="HTMLPreformatted"/>
-        <w:shd w:val="clear" w:color="auto" w:fill="FFFFFF"/>
-        <w:ind w:left="708"/>
-        <w:rPr>
-          <w:rFonts w:ascii="Arial" w:hAnsi="Arial" w:cs="Arial"/>
-          <w:color w:val="000000"/>
-          <w:lang w:val="en-US"/>
-        </w:rPr>
-      </w:pPr>
-    </w:p>
-    <w:tbl>
-      <w:tblPr>
-        <w:tblStyle w:val="TableGrid"/>
-        <w:tblW w:w="0" w:type="auto"/>
-        <w:tblLook w:val="04A0" w:firstRow="1" w:lastRow="0" w:firstColumn="1" w:lastColumn="0" w:noHBand="0" w:noVBand="1"/>
-      </w:tblPr>
-      <w:tblGrid>
-        <w:gridCol w:w="9062"/>
-      </w:tblGrid>
-      <w:tr>
-        <w:tc>
-          <w:tcPr>
-            <w:tcW w:w="9062" w:type="dxa"/>
-          </w:tcPr>
-          <w:p>
-            <w:pPr>
-              <w:pStyle w:val="HTMLPreformatted"/>
-              <w:rPr>
-                <w:rFonts w:ascii="Arial" w:hAnsi="Arial" w:cs="Arial"/>
-                <w:color w:val="000000"/>
-                <w:lang w:val="en-US"/>
-              </w:rPr>
-            </w:pPr>
-            <w:r>
-              <w:rPr>
-                <w:rFonts w:ascii="Arial" w:hAnsi="Arial" w:cs="Arial"/>
-                <w:b/>
-                <w:bCs/>
-                <w:color w:val="000080"/>
-                <w:lang w:val="en-US"/>
-              </w:rPr>
-              <w:t xml:space="preserve">export class </w:t>
-            </w:r>
-            <w:r>
-              <w:rPr>
-                <w:rFonts w:ascii="Arial" w:hAnsi="Arial" w:cs="Arial"/>
-                <w:color w:val="000000"/>
-                <w:lang w:val="en-US"/>
-              </w:rPr>
-              <w:t>Category {</w:t>
-            </w:r>
-            <w:r>
-              <w:rPr>
-                <w:rFonts w:ascii="Arial" w:hAnsi="Arial" w:cs="Arial"/>
-                <w:color w:val="000000"/>
-                <w:lang w:val="en-US"/>
-              </w:rPr>
-              <w:br/>
-              <w:t xml:space="preserve">  </w:t>
-            </w:r>
-            <w:r>
-              <w:rPr>
-                <w:rFonts w:ascii="Arial" w:hAnsi="Arial" w:cs="Arial"/>
-                <w:b/>
-                <w:bCs/>
-                <w:color w:val="660E7A"/>
-                <w:lang w:val="en-US"/>
-              </w:rPr>
-              <w:t>name</w:t>
-            </w:r>
-            <w:r>
-              <w:rPr>
-                <w:rFonts w:ascii="Arial" w:hAnsi="Arial" w:cs="Arial"/>
-                <w:color w:val="000000"/>
-                <w:lang w:val="en-US"/>
-              </w:rPr>
-              <w:t>: String;</w:t>
-            </w:r>
-            <w:r>
-              <w:rPr>
-                <w:rFonts w:ascii="Arial" w:hAnsi="Arial" w:cs="Arial"/>
-                <w:color w:val="000000"/>
-                <w:lang w:val="en-US"/>
-              </w:rPr>
-              <w:br/>
-              <w:t xml:space="preserve">  </w:t>
-            </w:r>
-            <w:r>
-              <w:rPr>
-                <w:rFonts w:ascii="Arial" w:hAnsi="Arial" w:cs="Arial"/>
-                <w:b/>
-                <w:bCs/>
-                <w:color w:val="660E7A"/>
-                <w:lang w:val="en-US"/>
-              </w:rPr>
-              <w:t>selected</w:t>
-            </w:r>
-            <w:r>
-              <w:rPr>
-                <w:rFonts w:ascii="Arial" w:hAnsi="Arial" w:cs="Arial"/>
-                <w:color w:val="000000"/>
-                <w:lang w:val="en-US"/>
-              </w:rPr>
-              <w:t>: Boolean;</w:t>
-            </w:r>
-            <w:r>
-              <w:rPr>
-                <w:rFonts w:ascii="Arial" w:hAnsi="Arial" w:cs="Arial"/>
-                <w:color w:val="000000"/>
-                <w:lang w:val="en-US"/>
-              </w:rPr>
-              <w:br/>
-              <w:t>}</w:t>
-            </w:r>
-          </w:p>
-        </w:tc>
-      </w:tr>
-    </w:tbl>
-    <w:p>
-      <w:pPr>
-        <w:pStyle w:val="HTMLPreformatted"/>
-        <w:shd w:val="clear" w:color="auto" w:fill="FFFFFF"/>
-        <w:rPr>
-          <w:rFonts w:ascii="Arial" w:hAnsi="Arial" w:cs="Arial"/>
-          <w:color w:val="000000"/>
           <w:lang w:val="en-US"/>
         </w:rPr>
       </w:pPr>
@@ -1888,6 +1739,30 @@
     </w:p>
     <w:p>
       <w:pPr>
+        <w:rPr>
+          <w:rFonts w:ascii="Arial" w:hAnsi="Arial" w:cs="Arial"/>
+          <w:lang w:val="en-US"/>
+        </w:rPr>
+      </w:pPr>
+    </w:p>
+    <w:p>
+      <w:pPr>
+        <w:rPr>
+          <w:rFonts w:ascii="Arial" w:hAnsi="Arial" w:cs="Arial"/>
+          <w:lang w:val="en-US"/>
+        </w:rPr>
+      </w:pPr>
+    </w:p>
+    <w:p>
+      <w:pPr>
+        <w:rPr>
+          <w:rFonts w:ascii="Arial" w:hAnsi="Arial" w:cs="Arial"/>
+          <w:lang w:val="en-US"/>
+        </w:rPr>
+      </w:pPr>
+    </w:p>
+    <w:p>
+      <w:pPr>
         <w:pStyle w:val="Heading2"/>
         <w:rPr>
           <w:rFonts w:ascii="Arial" w:hAnsi="Arial" w:cs="Arial"/>
@@ -1899,6 +1774,7 @@
           <w:rFonts w:ascii="Arial" w:hAnsi="Arial" w:cs="Arial"/>
           <w:lang w:val="en-US"/>
         </w:rPr>
+        <w:lastRenderedPageBreak/>
         <w:t>TODO: Features to implement in your app</w:t>
       </w:r>
     </w:p>
@@ -2518,6 +2394,7 @@
           <w:u w:val="single"/>
           <w:lang w:val="en-US"/>
         </w:rPr>
+        <w:lastRenderedPageBreak/>
         <w:t>On click on a cat</w:t>
       </w:r>
       <w:r>
@@ -3424,6 +3301,8 @@
           <w:lang w:val="en-US"/>
         </w:rPr>
       </w:pPr>
+      <w:bookmarkStart w:id="0" w:name="_GoBack"/>
+      <w:bookmarkEnd w:id="0"/>
     </w:p>
     <w:p>
       <w:pPr>
@@ -7155,8 +7034,6 @@
         </w:rPr>
         <w:t>app.component.ts</w:t>
       </w:r>
-      <w:bookmarkStart w:id="0" w:name="_GoBack"/>
-      <w:bookmarkEnd w:id="0"/>
       <w:proofErr w:type="spellEnd"/>
     </w:p>
     <w:p>
@@ -15616,6 +15493,7 @@
   <w:style w:type="character" w:default="1" w:styleId="DefaultParagraphFont">
     <w:name w:val="Default Paragraph Font"/>
     <w:uiPriority w:val="1"/>
+    <w:semiHidden/>
     <w:unhideWhenUsed/>
   </w:style>
   <w:style w:type="table" w:default="1" w:styleId="TableNormal">
